--- a/templates/pi-panitia2.docx
+++ b/templates/pi-panitia2.docx
@@ -77,6 +77,16 @@
           <w:sz w:val="20"/>
           <w:szCs w:val="20"/>
         </w:rPr>
+        <w:t>#sk</w:t>
+      </w:r>
+      <w:bookmarkStart w:id="0" w:name="_GoBack"/>
+      <w:bookmarkEnd w:id="0"/>
+      <w:r>
+        <w:rPr>
+          <w:rFonts w:ascii="Arial" w:hAnsi="Arial" w:cs="Arial"/>
+          <w:sz w:val="20"/>
+          <w:szCs w:val="20"/>
+        </w:rPr>
         <w:t>#</w:t>
       </w:r>
       <w:r>
@@ -85,15 +95,7 @@
           <w:sz w:val="20"/>
           <w:szCs w:val="20"/>
         </w:rPr>
-        <w:t>nomor</w:t>
-      </w:r>
-      <w:r>
-        <w:rPr>
-          <w:rFonts w:ascii="Arial" w:hAnsi="Arial" w:cs="Arial"/>
-          <w:sz w:val="20"/>
-          <w:szCs w:val="20"/>
-        </w:rPr>
-        <w:t xml:space="preserve"># </w:t>
+        <w:t xml:space="preserve"> </w:t>
       </w:r>
       <w:r>
         <w:rPr>
@@ -461,19 +463,7 @@
           <w:szCs w:val="20"/>
           <w:lang w:val="fi-FI"/>
         </w:rPr>
-        <w:t>PANITIA</w:t>
-      </w:r>
-      <w:bookmarkStart w:id="0" w:name="_GoBack"/>
-      <w:bookmarkEnd w:id="0"/>
-      <w:r>
-        <w:rPr>
-          <w:rFonts w:ascii="Arial" w:hAnsi="Arial" w:cs="Arial"/>
-          <w:b/>
-          <w:sz w:val="20"/>
-          <w:szCs w:val="20"/>
-          <w:lang w:val="fi-FI"/>
-        </w:rPr>
-        <w:t xml:space="preserve"> </w:t>
+        <w:t xml:space="preserve">PANITIA </w:t>
       </w:r>
       <w:r>
         <w:rPr>
@@ -634,7 +624,16 @@
           <w:szCs w:val="20"/>
           <w:lang w:val="fi-FI"/>
         </w:rPr>
-        <w:t>: .....................................</w:t>
+        <w:t xml:space="preserve">: </w:t>
+      </w:r>
+      <w:r>
+        <w:rPr>
+          <w:rFonts w:ascii="Arial" w:hAnsi="Arial" w:cs="Arial"/>
+          <w:sz w:val="20"/>
+          <w:szCs w:val="20"/>
+          <w:lang w:val="fi-FI"/>
+        </w:rPr>
+        <w:t>#ketua#</w:t>
       </w:r>
       <w:r>
         <w:rPr>
@@ -681,25 +680,16 @@
           <w:szCs w:val="20"/>
           <w:lang w:val="fi-FI"/>
         </w:rPr>
-        <w:t>: ....</w:t>
-      </w:r>
-      <w:r>
-        <w:rPr>
-          <w:rFonts w:ascii="Arial" w:hAnsi="Arial" w:cs="Arial"/>
-          <w:sz w:val="20"/>
-          <w:szCs w:val="20"/>
-          <w:lang w:val="fi-FI"/>
-        </w:rPr>
-        <w:t>.............................</w:t>
-      </w:r>
-      <w:r>
-        <w:rPr>
-          <w:rFonts w:ascii="Arial" w:hAnsi="Arial" w:cs="Arial"/>
-          <w:sz w:val="20"/>
-          <w:szCs w:val="20"/>
-          <w:lang w:val="fi-FI"/>
-        </w:rPr>
-        <w:t>.</w:t>
+        <w:t xml:space="preserve">: </w:t>
+      </w:r>
+      <w:r>
+        <w:rPr>
+          <w:rFonts w:ascii="Arial" w:hAnsi="Arial" w:cs="Arial"/>
+          <w:sz w:val="20"/>
+          <w:szCs w:val="20"/>
+          <w:lang w:val="fi-FI"/>
+        </w:rPr>
+        <w:t>#sekretaris#</w:t>
       </w:r>
       <w:r>
         <w:rPr>
@@ -803,14 +793,14 @@
           <w:rFonts w:ascii="Arial" w:hAnsi="Arial" w:cs="Arial"/>
           <w:lang w:val="fi-FI"/>
         </w:rPr>
-        <w:t>: .....</w:t>
-      </w:r>
-      <w:r>
-        <w:rPr>
-          <w:rFonts w:ascii="Arial" w:hAnsi="Arial" w:cs="Arial"/>
-          <w:lang w:val="fi-FI"/>
-        </w:rPr>
-        <w:t>...............................</w:t>
+        <w:t xml:space="preserve">: </w:t>
+      </w:r>
+      <w:r>
+        <w:rPr>
+          <w:rFonts w:ascii="Arial" w:hAnsi="Arial" w:cs="Arial"/>
+          <w:lang w:val="fi-FI"/>
+        </w:rPr>
+        <w:t>#anggota#</w:t>
       </w:r>
       <w:r>
         <w:rPr>
